--- a/2-calidad/2-procedimientos/PROCEDIMIENTOS GENERALES DE CTO/PG - TRATAMIENTO DE RESIDUOS.docx
+++ b/2-calidad/2-procedimientos/PROCEDIMIENTOS GENERALES DE CTO/PG - TRATAMIENTO DE RESIDUOS.docx
@@ -28,18 +28,6 @@
     </w:p>
     <w:p>
       <w:pPr>
-        <w:ind w:left="2832"/>
-        <w:jc w:val="right"/>
-        <w:rPr>
-          <w:rFonts w:ascii="Montserrat" w:eastAsia="Montserrat" w:hAnsi="Montserrat" w:cs="Montserrat"/>
-          <w:b/>
-          <w:sz w:val="40"/>
-          <w:szCs w:val="40"/>
-        </w:rPr>
-      </w:pPr>
-    </w:p>
-    <w:p>
-      <w:pPr>
         <w:jc w:val="right"/>
         <w:rPr>
           <w:rFonts w:eastAsia="Montserrat" w:cs="Arial"/>
@@ -53,7 +41,7 @@
           <w:sz w:val="40"/>
           <w:szCs w:val="40"/>
         </w:rPr>
-        <w:t>PROCEDIMIENTO</w:t>
+        <w:t>P</w:t>
       </w:r>
       <w:r>
         <w:rPr>
@@ -61,7 +49,7 @@
           <w:sz w:val="40"/>
           <w:szCs w:val="40"/>
         </w:rPr>
-        <w:t xml:space="preserve"> GENERAL PARA </w:t>
+        <w:t>G</w:t>
       </w:r>
       <w:r>
         <w:rPr>
@@ -69,7 +57,7 @@
           <w:sz w:val="40"/>
           <w:szCs w:val="40"/>
         </w:rPr>
-        <w:t xml:space="preserve">TRATAMIENTO DE </w:t>
+        <w:t>-</w:t>
       </w:r>
       <w:r>
         <w:rPr>
@@ -77,7 +65,7 @@
           <w:sz w:val="40"/>
           <w:szCs w:val="40"/>
         </w:rPr>
-        <w:t>R</w:t>
+        <w:t xml:space="preserve"> </w:t>
       </w:r>
       <w:r>
         <w:rPr>
@@ -85,6 +73,22 @@
           <w:sz w:val="40"/>
           <w:szCs w:val="40"/>
         </w:rPr>
+        <w:t xml:space="preserve">TRATAMIENTO DE </w:t>
+      </w:r>
+      <w:r>
+        <w:rPr>
+          <w:rFonts w:eastAsia="Montserrat" w:cs="Arial"/>
+          <w:sz w:val="40"/>
+          <w:szCs w:val="40"/>
+        </w:rPr>
+        <w:t>R</w:t>
+      </w:r>
+      <w:r>
+        <w:rPr>
+          <w:rFonts w:eastAsia="Montserrat" w:cs="Arial"/>
+          <w:sz w:val="40"/>
+          <w:szCs w:val="40"/>
+        </w:rPr>
         <w:t>ESIDUOS</w:t>
       </w:r>
     </w:p>
@@ -92,15 +96,8 @@
       <w:pPr>
         <w:ind w:left="2832"/>
         <w:jc w:val="right"/>
-      </w:pPr>
-    </w:p>
-    <w:p>
-      <w:pPr>
-        <w:ind w:left="2832"/>
-        <w:jc w:val="right"/>
         <w:rPr>
           <w:rFonts w:cs="Arial"/>
-          <w:i/>
         </w:rPr>
       </w:pPr>
       <w:r>
@@ -140,6 +137,16 @@
     </w:p>
     <w:p>
       <w:pPr>
+        <w:ind w:left="2832"/>
+        <w:jc w:val="right"/>
+        <w:rPr>
+          <w:rFonts w:cs="Arial"/>
+          <w:i/>
+        </w:rPr>
+      </w:pPr>
+    </w:p>
+    <w:p>
+      <w:pPr>
         <w:spacing w:line="240" w:lineRule="auto"/>
         <w:ind w:left="2832"/>
         <w:jc w:val="right"/>
@@ -152,177 +159,1401 @@
     </w:p>
     <w:p>
       <w:pPr>
-        <w:spacing w:line="240" w:lineRule="auto"/>
-        <w:ind w:left="2832"/>
-        <w:jc w:val="right"/>
-        <w:rPr>
-          <w:rFonts w:ascii="Gotham Light" w:eastAsia="Gotham Light" w:hAnsi="Gotham Light" w:cs="Gotham Light"/>
-          <w:sz w:val="24"/>
-          <w:szCs w:val="24"/>
-        </w:rPr>
-      </w:pPr>
-    </w:p>
-    <w:p>
-      <w:pPr>
-        <w:spacing w:line="240" w:lineRule="auto"/>
-        <w:ind w:left="2832"/>
-        <w:jc w:val="right"/>
-        <w:rPr>
-          <w:rFonts w:ascii="Gotham Light" w:eastAsia="Gotham Light" w:hAnsi="Gotham Light" w:cs="Gotham Light"/>
-          <w:sz w:val="24"/>
-          <w:szCs w:val="24"/>
-        </w:rPr>
-      </w:pPr>
-    </w:p>
-    <w:p>
-      <w:pPr>
-        <w:spacing w:line="240" w:lineRule="auto"/>
-        <w:ind w:left="2832"/>
-        <w:jc w:val="right"/>
-        <w:rPr>
-          <w:rFonts w:ascii="Gotham Light" w:eastAsia="Gotham Light" w:hAnsi="Gotham Light" w:cs="Gotham Light"/>
-          <w:sz w:val="24"/>
-          <w:szCs w:val="24"/>
-        </w:rPr>
-      </w:pPr>
-    </w:p>
-    <w:p>
-      <w:pPr>
-        <w:spacing w:line="240" w:lineRule="auto"/>
-        <w:ind w:left="2832"/>
-        <w:jc w:val="right"/>
-        <w:rPr>
-          <w:rFonts w:ascii="Gotham Light" w:eastAsia="Gotham Light" w:hAnsi="Gotham Light" w:cs="Gotham Light"/>
-          <w:sz w:val="24"/>
-          <w:szCs w:val="24"/>
-        </w:rPr>
-      </w:pPr>
-    </w:p>
-    <w:p>
-      <w:pPr>
-        <w:spacing w:line="240" w:lineRule="auto"/>
-        <w:ind w:left="2832"/>
-        <w:jc w:val="right"/>
-        <w:rPr>
-          <w:rFonts w:ascii="Gotham Light" w:eastAsia="Gotham Light" w:hAnsi="Gotham Light" w:cs="Gotham Light"/>
-          <w:sz w:val="24"/>
-          <w:szCs w:val="24"/>
-        </w:rPr>
-      </w:pPr>
-    </w:p>
-    <w:p>
-      <w:pPr>
-        <w:spacing w:line="240" w:lineRule="auto"/>
-        <w:ind w:left="2832"/>
-        <w:jc w:val="right"/>
-        <w:rPr>
-          <w:rFonts w:ascii="Gotham Light" w:eastAsia="Gotham Light" w:hAnsi="Gotham Light" w:cs="Gotham Light"/>
-          <w:sz w:val="24"/>
-          <w:szCs w:val="24"/>
-        </w:rPr>
-      </w:pPr>
-    </w:p>
-    <w:p>
-      <w:pPr>
-        <w:spacing w:line="240" w:lineRule="auto"/>
-        <w:ind w:left="2832"/>
-        <w:jc w:val="right"/>
-        <w:rPr>
-          <w:rFonts w:ascii="Gotham Light" w:eastAsia="Gotham Light" w:hAnsi="Gotham Light" w:cs="Gotham Light"/>
-          <w:sz w:val="24"/>
-          <w:szCs w:val="24"/>
-        </w:rPr>
-      </w:pPr>
-    </w:p>
-    <w:p>
-      <w:pPr>
         <w:pBdr>
           <w:top w:val="single" w:sz="4" w:space="1" w:color="auto"/>
-          <w:left w:val="single" w:sz="4" w:space="4" w:color="auto"/>
+          <w:left w:val="single" w:sz="4" w:space="0" w:color="auto"/>
           <w:bottom w:val="single" w:sz="4" w:space="1" w:color="auto"/>
           <w:right w:val="single" w:sz="4" w:space="4" w:color="auto"/>
         </w:pBdr>
-      </w:pPr>
-      <w:r>
-        <w:t>Realizado por:</w:t>
-      </w:r>
-      <w:r>
-        <w:tab/>
-        <w:t>María Fernanda Sanz / Planificación</w:t>
-      </w:r>
-      <w:r>
-        <w:t xml:space="preserve"> y Control</w:t>
-      </w:r>
-      <w:r>
-        <w:tab/>
-      </w:r>
-      <w:r>
-        <w:tab/>
-      </w:r>
-      <w:r>
-        <w:tab/>
-        <w:t>Aprobado por: Alberto Martínez / Coordinación C.T.O.</w:t>
-      </w:r>
+        <w:rPr>
+          <w:sz w:val="16"/>
+          <w:szCs w:val="16"/>
+        </w:rPr>
+      </w:pPr>
     </w:p>
     <w:p>
       <w:pPr>
         <w:pBdr>
           <w:top w:val="single" w:sz="4" w:space="1" w:color="auto"/>
-          <w:left w:val="single" w:sz="4" w:space="4" w:color="auto"/>
+          <w:left w:val="single" w:sz="4" w:space="0" w:color="auto"/>
           <w:bottom w:val="single" w:sz="4" w:space="1" w:color="auto"/>
           <w:right w:val="single" w:sz="4" w:space="4" w:color="auto"/>
         </w:pBdr>
         <w:rPr>
-          <w:b/>
-        </w:rPr>
-      </w:pPr>
-      <w:r>
-        <w:t xml:space="preserve">Fecha de Emisión: </w:t>
-      </w:r>
-      <w:r>
-        <w:tab/>
-      </w:r>
-      <w:r>
-        <w:tab/>
-      </w:r>
-      <w:r>
-        <w:tab/>
-      </w:r>
-      <w:r>
-        <w:tab/>
-      </w:r>
-      <w:r>
-        <w:tab/>
-      </w:r>
-      <w:r>
-        <w:tab/>
-      </w:r>
-      <w:r>
-        <w:tab/>
-      </w:r>
-      <w:r>
-        <w:tab/>
-        <w:t xml:space="preserve">Fecha de Revisión: </w:t>
-      </w:r>
-      <w:r>
-        <w:rPr>
-          <w:b/>
-        </w:rPr>
-        <w:br w:type="page"/>
+          <w:sz w:val="16"/>
+          <w:szCs w:val="16"/>
+        </w:rPr>
+      </w:pPr>
+      <w:r>
+        <w:rPr>
+          <w:sz w:val="16"/>
+          <w:szCs w:val="16"/>
+        </w:rPr>
+        <w:t>Realizo Control y Planificación: (firma y aclaración):</w:t>
+      </w:r>
+      <w:r>
+        <w:rPr>
+          <w:sz w:val="16"/>
+          <w:szCs w:val="16"/>
+        </w:rPr>
+        <w:tab/>
+      </w:r>
+      <w:r>
+        <w:rPr>
+          <w:sz w:val="16"/>
+          <w:szCs w:val="16"/>
+        </w:rPr>
+        <w:tab/>
+      </w:r>
+      <w:r>
+        <w:rPr>
+          <w:sz w:val="16"/>
+          <w:szCs w:val="16"/>
+        </w:rPr>
+        <w:tab/>
+      </w:r>
+      <w:r>
+        <w:rPr>
+          <w:sz w:val="16"/>
+          <w:szCs w:val="16"/>
+        </w:rPr>
+        <w:tab/>
+      </w:r>
+      <w:r>
+        <w:rPr>
+          <w:sz w:val="16"/>
+          <w:szCs w:val="16"/>
+        </w:rPr>
+        <w:tab/>
+      </w:r>
+      <w:r>
+        <w:rPr>
+          <w:sz w:val="16"/>
+          <w:szCs w:val="16"/>
+        </w:rPr>
+        <w:tab/>
+      </w:r>
+      <w:r>
+        <w:rPr>
+          <w:sz w:val="16"/>
+          <w:szCs w:val="16"/>
+        </w:rPr>
+        <w:tab/>
+      </w:r>
+      <w:r>
+        <w:rPr>
+          <w:sz w:val="16"/>
+          <w:szCs w:val="16"/>
+          <w:u w:val="single"/>
+        </w:rPr>
+        <w:tab/>
+      </w:r>
+      <w:r>
+        <w:rPr>
+          <w:sz w:val="16"/>
+          <w:szCs w:val="16"/>
+          <w:u w:val="single"/>
+        </w:rPr>
+        <w:tab/>
+      </w:r>
+      <w:r>
+        <w:rPr>
+          <w:sz w:val="16"/>
+          <w:szCs w:val="16"/>
+          <w:u w:val="single"/>
+        </w:rPr>
+        <w:tab/>
+      </w:r>
+      <w:r>
+        <w:rPr>
+          <w:sz w:val="16"/>
+          <w:szCs w:val="16"/>
+          <w:u w:val="single"/>
+        </w:rPr>
+        <w:tab/>
+      </w:r>
+      <w:r>
+        <w:rPr>
+          <w:sz w:val="16"/>
+          <w:szCs w:val="16"/>
+          <w:u w:val="single"/>
+        </w:rPr>
+        <w:tab/>
+      </w:r>
+      <w:r>
+        <w:rPr>
+          <w:sz w:val="16"/>
+          <w:szCs w:val="16"/>
+          <w:u w:val="single"/>
+        </w:rPr>
+        <w:tab/>
       </w:r>
     </w:p>
     <w:p>
       <w:pPr>
-        <w:ind w:firstLine="708"/>
-      </w:pPr>
-      <w:bookmarkStart w:id="0" w:name="_GoBack"/>
-      <w:bookmarkEnd w:id="0"/>
-      <w:r>
+        <w:pBdr>
+          <w:top w:val="single" w:sz="4" w:space="1" w:color="auto"/>
+          <w:left w:val="single" w:sz="4" w:space="0" w:color="auto"/>
+          <w:bottom w:val="single" w:sz="4" w:space="1" w:color="auto"/>
+          <w:right w:val="single" w:sz="4" w:space="4" w:color="auto"/>
+        </w:pBdr>
+        <w:rPr>
+          <w:sz w:val="16"/>
+          <w:szCs w:val="16"/>
+          <w:u w:val="single"/>
+        </w:rPr>
+      </w:pPr>
+      <w:r>
+        <w:rPr>
+          <w:sz w:val="16"/>
+          <w:szCs w:val="16"/>
+        </w:rPr>
+        <w:t>Aprobó Dirección C.T.O. (firma y aclaración):</w:t>
+      </w:r>
+      <w:r>
+        <w:rPr>
+          <w:sz w:val="16"/>
+          <w:szCs w:val="16"/>
+        </w:rPr>
+        <w:tab/>
+      </w:r>
+      <w:r>
+        <w:rPr>
+          <w:sz w:val="16"/>
+          <w:szCs w:val="16"/>
+        </w:rPr>
+        <w:tab/>
+      </w:r>
+      <w:r>
+        <w:rPr>
+          <w:sz w:val="16"/>
+          <w:szCs w:val="16"/>
+        </w:rPr>
+        <w:tab/>
+      </w:r>
+      <w:r>
+        <w:rPr>
+          <w:sz w:val="16"/>
+          <w:szCs w:val="16"/>
+        </w:rPr>
+        <w:tab/>
+      </w:r>
+      <w:r>
+        <w:rPr>
+          <w:sz w:val="16"/>
+          <w:szCs w:val="16"/>
+        </w:rPr>
+        <w:tab/>
+      </w:r>
+      <w:r>
+        <w:rPr>
+          <w:sz w:val="16"/>
+          <w:szCs w:val="16"/>
+        </w:rPr>
+        <w:tab/>
+      </w:r>
+      <w:r>
+        <w:rPr>
+          <w:sz w:val="16"/>
+          <w:szCs w:val="16"/>
+        </w:rPr>
+        <w:tab/>
+      </w:r>
+      <w:r>
+        <w:rPr>
+          <w:sz w:val="16"/>
+          <w:szCs w:val="16"/>
+          <w:u w:val="single"/>
+        </w:rPr>
+        <w:tab/>
+      </w:r>
+      <w:r>
+        <w:rPr>
+          <w:sz w:val="16"/>
+          <w:szCs w:val="16"/>
+          <w:u w:val="single"/>
+        </w:rPr>
+        <w:tab/>
+      </w:r>
+      <w:r>
+        <w:rPr>
+          <w:sz w:val="16"/>
+          <w:szCs w:val="16"/>
+          <w:u w:val="single"/>
+        </w:rPr>
+        <w:tab/>
+      </w:r>
+      <w:r>
+        <w:rPr>
+          <w:sz w:val="16"/>
+          <w:szCs w:val="16"/>
+          <w:u w:val="single"/>
+        </w:rPr>
+        <w:tab/>
+      </w:r>
+      <w:r>
+        <w:rPr>
+          <w:sz w:val="16"/>
+          <w:szCs w:val="16"/>
+          <w:u w:val="single"/>
+        </w:rPr>
+        <w:tab/>
+      </w:r>
+      <w:r>
+        <w:rPr>
+          <w:sz w:val="16"/>
+          <w:szCs w:val="16"/>
+          <w:u w:val="single"/>
+        </w:rPr>
+        <w:tab/>
+      </w:r>
+    </w:p>
+    <w:p>
+      <w:pPr>
+        <w:pBdr>
+          <w:top w:val="single" w:sz="4" w:space="1" w:color="auto"/>
+          <w:left w:val="single" w:sz="4" w:space="0" w:color="auto"/>
+          <w:bottom w:val="single" w:sz="4" w:space="1" w:color="auto"/>
+          <w:right w:val="single" w:sz="4" w:space="4" w:color="auto"/>
+        </w:pBdr>
+        <w:rPr>
+          <w:sz w:val="16"/>
+          <w:szCs w:val="16"/>
+          <w:u w:val="single"/>
+        </w:rPr>
+      </w:pPr>
+      <w:r>
+        <w:rPr>
+          <w:sz w:val="16"/>
+          <w:szCs w:val="16"/>
+        </w:rPr>
+        <w:t>Mesa de Ayuda (firma y aclaración):</w:t>
+      </w:r>
+      <w:r>
+        <w:rPr>
+          <w:sz w:val="16"/>
+          <w:szCs w:val="16"/>
+        </w:rPr>
+        <w:tab/>
+      </w:r>
+      <w:r>
+        <w:rPr>
+          <w:sz w:val="16"/>
+          <w:szCs w:val="16"/>
+        </w:rPr>
+        <w:tab/>
+      </w:r>
+      <w:r>
+        <w:rPr>
+          <w:sz w:val="16"/>
+          <w:szCs w:val="16"/>
+        </w:rPr>
+        <w:tab/>
+      </w:r>
+      <w:r>
+        <w:rPr>
+          <w:sz w:val="16"/>
+          <w:szCs w:val="16"/>
+        </w:rPr>
+        <w:tab/>
+      </w:r>
+      <w:r>
+        <w:rPr>
+          <w:sz w:val="16"/>
+          <w:szCs w:val="16"/>
+        </w:rPr>
+        <w:tab/>
+      </w:r>
+      <w:r>
+        <w:rPr>
+          <w:sz w:val="16"/>
+          <w:szCs w:val="16"/>
+        </w:rPr>
+        <w:tab/>
+      </w:r>
+      <w:r>
+        <w:rPr>
+          <w:sz w:val="16"/>
+          <w:szCs w:val="16"/>
+        </w:rPr>
+        <w:tab/>
+      </w:r>
+      <w:r>
+        <w:rPr>
+          <w:sz w:val="16"/>
+          <w:szCs w:val="16"/>
+        </w:rPr>
+        <w:tab/>
+      </w:r>
+      <w:r>
+        <w:rPr>
+          <w:sz w:val="16"/>
+          <w:szCs w:val="16"/>
+          <w:u w:val="single"/>
+        </w:rPr>
+        <w:tab/>
+      </w:r>
+      <w:r>
+        <w:rPr>
+          <w:sz w:val="16"/>
+          <w:szCs w:val="16"/>
+          <w:u w:val="single"/>
+        </w:rPr>
+        <w:tab/>
+      </w:r>
+      <w:r>
+        <w:rPr>
+          <w:sz w:val="16"/>
+          <w:szCs w:val="16"/>
+          <w:u w:val="single"/>
+        </w:rPr>
+        <w:tab/>
+      </w:r>
+      <w:r>
+        <w:rPr>
+          <w:sz w:val="16"/>
+          <w:szCs w:val="16"/>
+          <w:u w:val="single"/>
+        </w:rPr>
+        <w:tab/>
+      </w:r>
+      <w:r>
+        <w:rPr>
+          <w:sz w:val="16"/>
+          <w:szCs w:val="16"/>
+          <w:u w:val="single"/>
+        </w:rPr>
+        <w:tab/>
+      </w:r>
+      <w:r>
+        <w:rPr>
+          <w:sz w:val="16"/>
+          <w:szCs w:val="16"/>
+          <w:u w:val="single"/>
+        </w:rPr>
+        <w:tab/>
+      </w:r>
+    </w:p>
+    <w:p>
+      <w:pPr>
+        <w:pBdr>
+          <w:top w:val="single" w:sz="4" w:space="1" w:color="auto"/>
+          <w:left w:val="single" w:sz="4" w:space="0" w:color="auto"/>
+          <w:bottom w:val="single" w:sz="4" w:space="1" w:color="auto"/>
+          <w:right w:val="single" w:sz="4" w:space="4" w:color="auto"/>
+        </w:pBdr>
+        <w:rPr>
+          <w:sz w:val="16"/>
+          <w:szCs w:val="16"/>
+          <w:u w:val="single"/>
+        </w:rPr>
+      </w:pPr>
+      <w:r>
+        <w:rPr>
+          <w:sz w:val="16"/>
+          <w:szCs w:val="16"/>
+        </w:rPr>
+        <w:t>Espacios Físicos (firma y aclaración):</w:t>
+      </w:r>
+      <w:r>
+        <w:rPr>
+          <w:sz w:val="16"/>
+          <w:szCs w:val="16"/>
+        </w:rPr>
+        <w:tab/>
+      </w:r>
+      <w:r>
+        <w:rPr>
+          <w:sz w:val="16"/>
+          <w:szCs w:val="16"/>
+        </w:rPr>
+        <w:tab/>
+      </w:r>
+      <w:r>
+        <w:rPr>
+          <w:sz w:val="16"/>
+          <w:szCs w:val="16"/>
+        </w:rPr>
+        <w:tab/>
+      </w:r>
+      <w:r>
+        <w:rPr>
+          <w:sz w:val="16"/>
+          <w:szCs w:val="16"/>
+        </w:rPr>
+        <w:tab/>
+      </w:r>
+      <w:r>
+        <w:rPr>
+          <w:sz w:val="16"/>
+          <w:szCs w:val="16"/>
+        </w:rPr>
+        <w:tab/>
+      </w:r>
+      <w:r>
+        <w:rPr>
+          <w:sz w:val="16"/>
+          <w:szCs w:val="16"/>
+        </w:rPr>
+        <w:tab/>
+      </w:r>
+      <w:r>
+        <w:rPr>
+          <w:sz w:val="16"/>
+          <w:szCs w:val="16"/>
+        </w:rPr>
+        <w:tab/>
+      </w:r>
+      <w:r>
+        <w:rPr>
+          <w:sz w:val="16"/>
+          <w:szCs w:val="16"/>
+        </w:rPr>
+        <w:tab/>
+      </w:r>
+      <w:r>
+        <w:rPr>
+          <w:sz w:val="16"/>
+          <w:szCs w:val="16"/>
+          <w:u w:val="single"/>
+        </w:rPr>
+        <w:tab/>
+      </w:r>
+      <w:r>
+        <w:rPr>
+          <w:sz w:val="16"/>
+          <w:szCs w:val="16"/>
+          <w:u w:val="single"/>
+        </w:rPr>
+        <w:tab/>
+      </w:r>
+      <w:r>
+        <w:rPr>
+          <w:sz w:val="16"/>
+          <w:szCs w:val="16"/>
+          <w:u w:val="single"/>
+        </w:rPr>
+        <w:tab/>
+      </w:r>
+      <w:r>
+        <w:rPr>
+          <w:sz w:val="16"/>
+          <w:szCs w:val="16"/>
+          <w:u w:val="single"/>
+        </w:rPr>
+        <w:tab/>
+      </w:r>
+      <w:r>
+        <w:rPr>
+          <w:sz w:val="16"/>
+          <w:szCs w:val="16"/>
+          <w:u w:val="single"/>
+        </w:rPr>
+        <w:tab/>
+      </w:r>
+      <w:r>
+        <w:rPr>
+          <w:sz w:val="16"/>
+          <w:szCs w:val="16"/>
+          <w:u w:val="single"/>
+        </w:rPr>
+        <w:tab/>
+      </w:r>
+    </w:p>
+    <w:p>
+      <w:pPr>
+        <w:pBdr>
+          <w:top w:val="single" w:sz="4" w:space="1" w:color="auto"/>
+          <w:left w:val="single" w:sz="4" w:space="0" w:color="auto"/>
+          <w:bottom w:val="single" w:sz="4" w:space="1" w:color="auto"/>
+          <w:right w:val="single" w:sz="4" w:space="4" w:color="auto"/>
+        </w:pBdr>
+        <w:rPr>
+          <w:sz w:val="16"/>
+          <w:szCs w:val="16"/>
+        </w:rPr>
+      </w:pPr>
+      <w:r>
+        <w:rPr>
+          <w:sz w:val="16"/>
+          <w:szCs w:val="16"/>
+        </w:rPr>
+        <w:t>Seguridad (firma y aclaración):</w:t>
+      </w:r>
+      <w:r>
+        <w:rPr>
+          <w:sz w:val="16"/>
+          <w:szCs w:val="16"/>
+        </w:rPr>
+        <w:tab/>
+      </w:r>
+      <w:r>
+        <w:rPr>
+          <w:sz w:val="16"/>
+          <w:szCs w:val="16"/>
+        </w:rPr>
+        <w:tab/>
+      </w:r>
+      <w:r>
+        <w:rPr>
+          <w:sz w:val="16"/>
+          <w:szCs w:val="16"/>
+        </w:rPr>
+        <w:tab/>
+      </w:r>
+      <w:r>
+        <w:rPr>
+          <w:sz w:val="16"/>
+          <w:szCs w:val="16"/>
+        </w:rPr>
+        <w:tab/>
+      </w:r>
+      <w:r>
+        <w:rPr>
+          <w:sz w:val="16"/>
+          <w:szCs w:val="16"/>
+        </w:rPr>
+        <w:tab/>
+      </w:r>
+      <w:r>
+        <w:rPr>
+          <w:sz w:val="16"/>
+          <w:szCs w:val="16"/>
+        </w:rPr>
+        <w:tab/>
+      </w:r>
+      <w:r>
+        <w:rPr>
+          <w:sz w:val="16"/>
+          <w:szCs w:val="16"/>
+        </w:rPr>
+        <w:tab/>
+      </w:r>
+      <w:r>
+        <w:rPr>
+          <w:sz w:val="16"/>
+          <w:szCs w:val="16"/>
+        </w:rPr>
+        <w:tab/>
+      </w:r>
+      <w:r>
+        <w:rPr>
+          <w:sz w:val="16"/>
+          <w:szCs w:val="16"/>
+        </w:rPr>
+        <w:tab/>
+      </w:r>
+      <w:r>
+        <w:rPr>
+          <w:sz w:val="16"/>
+          <w:szCs w:val="16"/>
+          <w:u w:val="single"/>
+        </w:rPr>
+        <w:tab/>
+      </w:r>
+      <w:r>
+        <w:rPr>
+          <w:sz w:val="16"/>
+          <w:szCs w:val="16"/>
+          <w:u w:val="single"/>
+        </w:rPr>
+        <w:tab/>
+      </w:r>
+      <w:r>
+        <w:rPr>
+          <w:sz w:val="16"/>
+          <w:szCs w:val="16"/>
+          <w:u w:val="single"/>
+        </w:rPr>
+        <w:tab/>
+      </w:r>
+      <w:r>
+        <w:rPr>
+          <w:sz w:val="16"/>
+          <w:szCs w:val="16"/>
+          <w:u w:val="single"/>
+        </w:rPr>
+        <w:tab/>
+      </w:r>
+      <w:r>
+        <w:rPr>
+          <w:sz w:val="16"/>
+          <w:szCs w:val="16"/>
+          <w:u w:val="single"/>
+        </w:rPr>
+        <w:tab/>
+      </w:r>
+      <w:r>
+        <w:rPr>
+          <w:sz w:val="16"/>
+          <w:szCs w:val="16"/>
+          <w:u w:val="single"/>
+        </w:rPr>
+        <w:tab/>
+      </w:r>
+      <w:r>
+        <w:rPr>
+          <w:sz w:val="16"/>
+          <w:szCs w:val="16"/>
+        </w:rPr>
+        <w:tab/>
+      </w:r>
+    </w:p>
+    <w:p>
+      <w:pPr>
+        <w:pBdr>
+          <w:top w:val="single" w:sz="4" w:space="1" w:color="auto"/>
+          <w:left w:val="single" w:sz="4" w:space="0" w:color="auto"/>
+          <w:bottom w:val="single" w:sz="4" w:space="1" w:color="auto"/>
+          <w:right w:val="single" w:sz="4" w:space="4" w:color="auto"/>
+        </w:pBdr>
+        <w:rPr>
+          <w:sz w:val="16"/>
+          <w:szCs w:val="16"/>
+          <w:u w:val="single"/>
+        </w:rPr>
+      </w:pPr>
+      <w:r>
+        <w:rPr>
+          <w:sz w:val="16"/>
+          <w:szCs w:val="16"/>
+        </w:rPr>
+        <w:t>Servicios Generales (firma y aclaración):</w:t>
+      </w:r>
+      <w:r>
+        <w:rPr>
+          <w:sz w:val="16"/>
+          <w:szCs w:val="16"/>
+        </w:rPr>
+        <w:tab/>
+      </w:r>
+      <w:r>
+        <w:rPr>
+          <w:sz w:val="16"/>
+          <w:szCs w:val="16"/>
+        </w:rPr>
+        <w:tab/>
+      </w:r>
+      <w:r>
+        <w:rPr>
+          <w:sz w:val="16"/>
+          <w:szCs w:val="16"/>
+        </w:rPr>
+        <w:tab/>
+      </w:r>
+      <w:r>
+        <w:rPr>
+          <w:sz w:val="16"/>
+          <w:szCs w:val="16"/>
+        </w:rPr>
+        <w:tab/>
+      </w:r>
+      <w:r>
+        <w:rPr>
+          <w:sz w:val="16"/>
+          <w:szCs w:val="16"/>
+        </w:rPr>
+        <w:tab/>
+      </w:r>
+      <w:r>
+        <w:rPr>
+          <w:sz w:val="16"/>
+          <w:szCs w:val="16"/>
+        </w:rPr>
+        <w:tab/>
+      </w:r>
+      <w:r>
+        <w:rPr>
+          <w:sz w:val="16"/>
+          <w:szCs w:val="16"/>
+        </w:rPr>
+        <w:tab/>
+      </w:r>
+      <w:r>
+        <w:rPr>
+          <w:sz w:val="16"/>
+          <w:szCs w:val="16"/>
+        </w:rPr>
+        <w:tab/>
+      </w:r>
+      <w:r>
+        <w:rPr>
+          <w:sz w:val="16"/>
+          <w:szCs w:val="16"/>
+          <w:u w:val="single"/>
+        </w:rPr>
+        <w:tab/>
+      </w:r>
+      <w:r>
+        <w:rPr>
+          <w:sz w:val="16"/>
+          <w:szCs w:val="16"/>
+          <w:u w:val="single"/>
+        </w:rPr>
+        <w:tab/>
+      </w:r>
+      <w:r>
+        <w:rPr>
+          <w:sz w:val="16"/>
+          <w:szCs w:val="16"/>
+          <w:u w:val="single"/>
+        </w:rPr>
+        <w:tab/>
+      </w:r>
+      <w:r>
+        <w:rPr>
+          <w:sz w:val="16"/>
+          <w:szCs w:val="16"/>
+          <w:u w:val="single"/>
+        </w:rPr>
+        <w:tab/>
+      </w:r>
+      <w:r>
+        <w:rPr>
+          <w:sz w:val="16"/>
+          <w:szCs w:val="16"/>
+          <w:u w:val="single"/>
+        </w:rPr>
+        <w:tab/>
+      </w:r>
+      <w:r>
+        <w:rPr>
+          <w:sz w:val="16"/>
+          <w:szCs w:val="16"/>
+          <w:u w:val="single"/>
+        </w:rPr>
+        <w:tab/>
+      </w:r>
+    </w:p>
+    <w:p>
+      <w:pPr>
+        <w:pBdr>
+          <w:top w:val="single" w:sz="4" w:space="1" w:color="auto"/>
+          <w:left w:val="single" w:sz="4" w:space="0" w:color="auto"/>
+          <w:bottom w:val="single" w:sz="4" w:space="1" w:color="auto"/>
+          <w:right w:val="single" w:sz="4" w:space="4" w:color="auto"/>
+        </w:pBdr>
+        <w:rPr>
+          <w:sz w:val="16"/>
+          <w:szCs w:val="16"/>
+          <w:u w:val="single"/>
+        </w:rPr>
+      </w:pPr>
+      <w:r>
+        <w:rPr>
+          <w:sz w:val="16"/>
+          <w:szCs w:val="16"/>
+        </w:rPr>
+        <w:t>Operativa &amp; Logística (firma y aclaración):</w:t>
+      </w:r>
+      <w:r>
+        <w:rPr>
+          <w:sz w:val="16"/>
+          <w:szCs w:val="16"/>
+        </w:rPr>
+        <w:tab/>
+      </w:r>
+      <w:r>
+        <w:rPr>
+          <w:sz w:val="16"/>
+          <w:szCs w:val="16"/>
+        </w:rPr>
+        <w:tab/>
+      </w:r>
+      <w:r>
+        <w:rPr>
+          <w:sz w:val="16"/>
+          <w:szCs w:val="16"/>
+        </w:rPr>
+        <w:tab/>
+      </w:r>
+      <w:r>
+        <w:rPr>
+          <w:sz w:val="16"/>
+          <w:szCs w:val="16"/>
+        </w:rPr>
+        <w:tab/>
+      </w:r>
+      <w:r>
+        <w:rPr>
+          <w:sz w:val="16"/>
+          <w:szCs w:val="16"/>
+        </w:rPr>
+        <w:tab/>
+      </w:r>
+      <w:r>
+        <w:rPr>
+          <w:sz w:val="16"/>
+          <w:szCs w:val="16"/>
+        </w:rPr>
+        <w:tab/>
+      </w:r>
+      <w:r>
+        <w:rPr>
+          <w:sz w:val="16"/>
+          <w:szCs w:val="16"/>
+        </w:rPr>
+        <w:tab/>
+      </w:r>
+      <w:r>
+        <w:rPr>
+          <w:sz w:val="16"/>
+          <w:szCs w:val="16"/>
+        </w:rPr>
+        <w:tab/>
+      </w:r>
+      <w:r>
+        <w:rPr>
+          <w:sz w:val="16"/>
+          <w:szCs w:val="16"/>
+          <w:u w:val="single"/>
+        </w:rPr>
+        <w:tab/>
+      </w:r>
+      <w:r>
+        <w:rPr>
+          <w:sz w:val="16"/>
+          <w:szCs w:val="16"/>
+          <w:u w:val="single"/>
+        </w:rPr>
+        <w:tab/>
+      </w:r>
+      <w:r>
+        <w:rPr>
+          <w:sz w:val="16"/>
+          <w:szCs w:val="16"/>
+          <w:u w:val="single"/>
+        </w:rPr>
+        <w:tab/>
+      </w:r>
+      <w:r>
+        <w:rPr>
+          <w:sz w:val="16"/>
+          <w:szCs w:val="16"/>
+          <w:u w:val="single"/>
+        </w:rPr>
+        <w:tab/>
+      </w:r>
+      <w:r>
+        <w:rPr>
+          <w:sz w:val="16"/>
+          <w:szCs w:val="16"/>
+          <w:u w:val="single"/>
+        </w:rPr>
+        <w:tab/>
+      </w:r>
+      <w:r>
+        <w:rPr>
+          <w:sz w:val="16"/>
+          <w:szCs w:val="16"/>
+          <w:u w:val="single"/>
+        </w:rPr>
+        <w:tab/>
+      </w:r>
+    </w:p>
+    <w:p>
+      <w:pPr>
+        <w:pBdr>
+          <w:top w:val="single" w:sz="4" w:space="1" w:color="auto"/>
+          <w:left w:val="single" w:sz="4" w:space="0" w:color="auto"/>
+          <w:bottom w:val="single" w:sz="4" w:space="1" w:color="auto"/>
+          <w:right w:val="single" w:sz="4" w:space="4" w:color="auto"/>
+        </w:pBdr>
+        <w:rPr>
+          <w:sz w:val="16"/>
+          <w:szCs w:val="16"/>
+          <w:u w:val="single"/>
+        </w:rPr>
+      </w:pPr>
+      <w:r>
+        <w:rPr>
+          <w:sz w:val="16"/>
+          <w:szCs w:val="16"/>
+        </w:rPr>
+        <w:t>Mantenimiento (firma y aclaración):</w:t>
+      </w:r>
+      <w:r>
+        <w:rPr>
+          <w:sz w:val="16"/>
+          <w:szCs w:val="16"/>
+        </w:rPr>
+        <w:tab/>
+      </w:r>
+      <w:r>
+        <w:rPr>
+          <w:sz w:val="16"/>
+          <w:szCs w:val="16"/>
+        </w:rPr>
+        <w:tab/>
+      </w:r>
+      <w:r>
+        <w:rPr>
+          <w:sz w:val="16"/>
+          <w:szCs w:val="16"/>
+        </w:rPr>
+        <w:tab/>
+      </w:r>
+      <w:r>
+        <w:rPr>
+          <w:sz w:val="16"/>
+          <w:szCs w:val="16"/>
+        </w:rPr>
+        <w:tab/>
+      </w:r>
+      <w:r>
+        <w:rPr>
+          <w:sz w:val="16"/>
+          <w:szCs w:val="16"/>
+        </w:rPr>
+        <w:tab/>
+      </w:r>
+      <w:r>
+        <w:rPr>
+          <w:sz w:val="16"/>
+          <w:szCs w:val="16"/>
+        </w:rPr>
+        <w:tab/>
+      </w:r>
+      <w:r>
+        <w:rPr>
+          <w:sz w:val="16"/>
+          <w:szCs w:val="16"/>
+        </w:rPr>
+        <w:tab/>
+      </w:r>
+      <w:r>
+        <w:rPr>
+          <w:sz w:val="16"/>
+          <w:szCs w:val="16"/>
+        </w:rPr>
+        <w:tab/>
+      </w:r>
+      <w:r>
+        <w:rPr>
+          <w:sz w:val="16"/>
+          <w:szCs w:val="16"/>
+          <w:u w:val="single"/>
+        </w:rPr>
+        <w:tab/>
+      </w:r>
+      <w:r>
+        <w:rPr>
+          <w:sz w:val="16"/>
+          <w:szCs w:val="16"/>
+          <w:u w:val="single"/>
+        </w:rPr>
+        <w:tab/>
+      </w:r>
+      <w:r>
+        <w:rPr>
+          <w:sz w:val="16"/>
+          <w:szCs w:val="16"/>
+          <w:u w:val="single"/>
+        </w:rPr>
+        <w:tab/>
+      </w:r>
+      <w:r>
+        <w:rPr>
+          <w:sz w:val="16"/>
+          <w:szCs w:val="16"/>
+          <w:u w:val="single"/>
+        </w:rPr>
+        <w:tab/>
+      </w:r>
+      <w:r>
+        <w:rPr>
+          <w:sz w:val="16"/>
+          <w:szCs w:val="16"/>
+          <w:u w:val="single"/>
+        </w:rPr>
+        <w:tab/>
+      </w:r>
+      <w:r>
+        <w:rPr>
+          <w:sz w:val="16"/>
+          <w:szCs w:val="16"/>
+          <w:u w:val="single"/>
+        </w:rPr>
+        <w:tab/>
+      </w:r>
+    </w:p>
+    <w:p>
+      <w:pPr>
+        <w:pBdr>
+          <w:top w:val="single" w:sz="4" w:space="1" w:color="auto"/>
+          <w:left w:val="single" w:sz="4" w:space="0" w:color="auto"/>
+          <w:bottom w:val="single" w:sz="4" w:space="1" w:color="auto"/>
+          <w:right w:val="single" w:sz="4" w:space="4" w:color="auto"/>
+        </w:pBdr>
+        <w:rPr>
+          <w:sz w:val="16"/>
+          <w:szCs w:val="16"/>
+          <w:u w:val="single"/>
+        </w:rPr>
+      </w:pPr>
+      <w:r>
+        <w:rPr>
+          <w:sz w:val="16"/>
+          <w:szCs w:val="16"/>
+        </w:rPr>
+        <w:t>Administración (firma y aclaración):</w:t>
+      </w:r>
+      <w:r>
+        <w:rPr>
+          <w:sz w:val="16"/>
+          <w:szCs w:val="16"/>
+        </w:rPr>
+        <w:tab/>
+      </w:r>
+      <w:r>
+        <w:rPr>
+          <w:sz w:val="16"/>
+          <w:szCs w:val="16"/>
+        </w:rPr>
+        <w:tab/>
+      </w:r>
+      <w:r>
+        <w:rPr>
+          <w:sz w:val="16"/>
+          <w:szCs w:val="16"/>
+        </w:rPr>
+        <w:tab/>
+      </w:r>
+      <w:r>
+        <w:rPr>
+          <w:sz w:val="16"/>
+          <w:szCs w:val="16"/>
+        </w:rPr>
+        <w:tab/>
+      </w:r>
+      <w:r>
+        <w:rPr>
+          <w:sz w:val="16"/>
+          <w:szCs w:val="16"/>
+        </w:rPr>
+        <w:tab/>
+      </w:r>
+      <w:r>
+        <w:rPr>
+          <w:sz w:val="16"/>
+          <w:szCs w:val="16"/>
+        </w:rPr>
+        <w:tab/>
+      </w:r>
+      <w:r>
+        <w:rPr>
+          <w:sz w:val="16"/>
+          <w:szCs w:val="16"/>
+        </w:rPr>
+        <w:tab/>
+      </w:r>
+      <w:r>
+        <w:rPr>
+          <w:sz w:val="16"/>
+          <w:szCs w:val="16"/>
+        </w:rPr>
+        <w:tab/>
+      </w:r>
+      <w:r>
+        <w:rPr>
+          <w:sz w:val="16"/>
+          <w:szCs w:val="16"/>
+          <w:u w:val="single"/>
+        </w:rPr>
+        <w:tab/>
+      </w:r>
+      <w:r>
+        <w:rPr>
+          <w:sz w:val="16"/>
+          <w:szCs w:val="16"/>
+          <w:u w:val="single"/>
+        </w:rPr>
+        <w:tab/>
+      </w:r>
+      <w:r>
+        <w:rPr>
+          <w:sz w:val="16"/>
+          <w:szCs w:val="16"/>
+          <w:u w:val="single"/>
+        </w:rPr>
+        <w:tab/>
+      </w:r>
+      <w:r>
+        <w:rPr>
+          <w:sz w:val="16"/>
+          <w:szCs w:val="16"/>
+          <w:u w:val="single"/>
+        </w:rPr>
+        <w:tab/>
+      </w:r>
+      <w:r>
+        <w:rPr>
+          <w:sz w:val="16"/>
+          <w:szCs w:val="16"/>
+          <w:u w:val="single"/>
+        </w:rPr>
+        <w:tab/>
+      </w:r>
+      <w:r>
+        <w:rPr>
+          <w:sz w:val="16"/>
+          <w:szCs w:val="16"/>
+          <w:u w:val="single"/>
+        </w:rPr>
+        <w:tab/>
+      </w:r>
+    </w:p>
+    <w:p>
+      <w:pPr>
+        <w:pBdr>
+          <w:top w:val="single" w:sz="4" w:space="1" w:color="auto"/>
+          <w:left w:val="single" w:sz="4" w:space="0" w:color="auto"/>
+          <w:bottom w:val="single" w:sz="4" w:space="1" w:color="auto"/>
+          <w:right w:val="single" w:sz="4" w:space="4" w:color="auto"/>
+        </w:pBdr>
+      </w:pPr>
+      <w:r>
+        <w:rPr>
+          <w:sz w:val="16"/>
+          <w:szCs w:val="16"/>
+        </w:rPr>
+        <w:t>Higiene y Seguridad de las Personas (firma y aclaración):</w:t>
+      </w:r>
+      <w:r>
+        <w:rPr>
+          <w:sz w:val="16"/>
+          <w:szCs w:val="16"/>
+        </w:rPr>
+        <w:tab/>
+      </w:r>
+      <w:r>
+        <w:rPr>
+          <w:sz w:val="16"/>
+          <w:szCs w:val="16"/>
+        </w:rPr>
+        <w:tab/>
+      </w:r>
+      <w:r>
+        <w:rPr>
+          <w:sz w:val="16"/>
+          <w:szCs w:val="16"/>
+        </w:rPr>
+        <w:tab/>
+      </w:r>
+      <w:r>
+        <w:rPr>
+          <w:sz w:val="16"/>
+          <w:szCs w:val="16"/>
+        </w:rPr>
+        <w:tab/>
+      </w:r>
+      <w:r>
+        <w:rPr>
+          <w:sz w:val="16"/>
+          <w:szCs w:val="16"/>
+        </w:rPr>
+        <w:tab/>
+      </w:r>
+      <w:r>
+        <w:rPr>
+          <w:sz w:val="16"/>
+          <w:szCs w:val="16"/>
+        </w:rPr>
+        <w:tab/>
+      </w:r>
+      <w:r>
+        <w:rPr>
+          <w:sz w:val="16"/>
+          <w:szCs w:val="16"/>
+          <w:u w:val="single"/>
+        </w:rPr>
+        <w:tab/>
+      </w:r>
+      <w:r>
+        <w:rPr>
+          <w:sz w:val="16"/>
+          <w:szCs w:val="16"/>
+          <w:u w:val="single"/>
+        </w:rPr>
+        <w:tab/>
+      </w:r>
+      <w:r>
+        <w:rPr>
+          <w:sz w:val="16"/>
+          <w:szCs w:val="16"/>
+          <w:u w:val="single"/>
+        </w:rPr>
+        <w:tab/>
+      </w:r>
+      <w:r>
+        <w:rPr>
+          <w:sz w:val="16"/>
+          <w:szCs w:val="16"/>
+          <w:u w:val="single"/>
+        </w:rPr>
+        <w:tab/>
+      </w:r>
+      <w:r>
+        <w:rPr>
+          <w:sz w:val="16"/>
+          <w:szCs w:val="16"/>
+          <w:u w:val="single"/>
+        </w:rPr>
+        <w:tab/>
+      </w:r>
+      <w:r>
+        <w:rPr>
+          <w:sz w:val="16"/>
+          <w:szCs w:val="16"/>
+          <w:u w:val="single"/>
+        </w:rPr>
+        <w:tab/>
+      </w:r>
+      <w:r>
+        <w:rPr>
+          <w:sz w:val="16"/>
+          <w:szCs w:val="16"/>
+        </w:rPr>
+        <w:tab/>
+      </w:r>
+    </w:p>
+    <w:p>
+      <w:pPr>
+        <w:pBdr>
+          <w:top w:val="single" w:sz="4" w:space="1" w:color="auto"/>
+          <w:left w:val="single" w:sz="4" w:space="0" w:color="auto"/>
+          <w:bottom w:val="single" w:sz="4" w:space="1" w:color="auto"/>
+          <w:right w:val="single" w:sz="4" w:space="4" w:color="auto"/>
+        </w:pBdr>
         <w:rPr>
           <w:b/>
-        </w:rPr>
-        <w:lastRenderedPageBreak/>
-        <w:t xml:space="preserve">                             </w:t>
+          <w:sz w:val="16"/>
+          <w:szCs w:val="16"/>
+          <w:u w:val="single"/>
+        </w:rPr>
+      </w:pPr>
+      <w:r>
+        <w:rPr>
+          <w:sz w:val="16"/>
+          <w:szCs w:val="16"/>
+        </w:rPr>
+        <w:t xml:space="preserve">Fecha de Emisión: </w:t>
+      </w:r>
+      <w:r>
+        <w:rPr>
+          <w:sz w:val="16"/>
+          <w:szCs w:val="16"/>
+          <w:u w:val="single"/>
+        </w:rPr>
+        <w:tab/>
+      </w:r>
+      <w:r>
+        <w:rPr>
+          <w:sz w:val="16"/>
+          <w:szCs w:val="16"/>
+          <w:u w:val="single"/>
+        </w:rPr>
+        <w:tab/>
+      </w:r>
+      <w:r>
+        <w:rPr>
+          <w:sz w:val="16"/>
+          <w:szCs w:val="16"/>
+          <w:u w:val="single"/>
+        </w:rPr>
+        <w:tab/>
+      </w:r>
+      <w:r>
+        <w:rPr>
+          <w:sz w:val="16"/>
+          <w:szCs w:val="16"/>
+          <w:u w:val="single"/>
+        </w:rPr>
+        <w:tab/>
+      </w:r>
+      <w:r>
+        <w:rPr>
+          <w:sz w:val="16"/>
+          <w:szCs w:val="16"/>
+          <w:u w:val="single"/>
+        </w:rPr>
+        <w:tab/>
+      </w:r>
+      <w:r>
+        <w:rPr>
+          <w:sz w:val="16"/>
+          <w:szCs w:val="16"/>
+        </w:rPr>
+        <w:tab/>
+      </w:r>
+      <w:r>
+        <w:rPr>
+          <w:sz w:val="16"/>
+          <w:szCs w:val="16"/>
+        </w:rPr>
+        <w:tab/>
+      </w:r>
+      <w:r>
+        <w:rPr>
+          <w:sz w:val="16"/>
+          <w:szCs w:val="16"/>
+        </w:rPr>
+        <w:tab/>
+      </w:r>
+      <w:r>
+        <w:rPr>
+          <w:sz w:val="16"/>
+          <w:szCs w:val="16"/>
+        </w:rPr>
+        <w:tab/>
+      </w:r>
+      <w:r>
+        <w:rPr>
+          <w:sz w:val="16"/>
+          <w:szCs w:val="16"/>
+        </w:rPr>
+        <w:tab/>
+        <w:t>Fecha de Revisión:</w:t>
+      </w:r>
+      <w:r>
+        <w:rPr>
+          <w:sz w:val="16"/>
+          <w:szCs w:val="16"/>
+          <w:u w:val="single"/>
+        </w:rPr>
+        <w:tab/>
+      </w:r>
+      <w:r>
+        <w:rPr>
+          <w:sz w:val="16"/>
+          <w:szCs w:val="16"/>
+          <w:u w:val="single"/>
+        </w:rPr>
+        <w:tab/>
+      </w:r>
+      <w:r>
+        <w:rPr>
+          <w:sz w:val="16"/>
+          <w:szCs w:val="16"/>
+          <w:u w:val="single"/>
+        </w:rPr>
+        <w:tab/>
+      </w:r>
+      <w:r>
+        <w:rPr>
+          <w:sz w:val="16"/>
+          <w:szCs w:val="16"/>
+          <w:u w:val="single"/>
+        </w:rPr>
+        <w:tab/>
+      </w:r>
+      <w:r>
+        <w:rPr>
+          <w:sz w:val="16"/>
+          <w:szCs w:val="16"/>
+          <w:u w:val="single"/>
+        </w:rPr>
+        <w:tab/>
       </w:r>
     </w:p>
     <w:p>
@@ -346,6 +1577,7 @@
           <w:rFonts w:cstheme="minorHAnsi"/>
           <w:b/>
         </w:rPr>
+        <w:lastRenderedPageBreak/>
         <w:t>Generalidades:</w:t>
       </w:r>
       <w:r>
@@ -518,26 +1750,16 @@
     <w:p>
       <w:pPr>
         <w:rPr>
+          <w:rFonts w:cstheme="minorHAnsi"/>
+        </w:rPr>
+      </w:pPr>
+      <w:r>
+        <w:rPr>
           <w:rFonts w:eastAsia="TimesNewRomanPSMT" w:cstheme="minorHAnsi"/>
           <w:lang w:eastAsia="es-AR"/>
         </w:rPr>
-      </w:pPr>
-      <w:r>
-        <w:rPr>
-          <w:rFonts w:eastAsia="TimesNewRomanPSMT" w:cstheme="minorHAnsi"/>
-          <w:lang w:eastAsia="es-AR"/>
-        </w:rPr>
         <w:br/>
       </w:r>
-    </w:p>
-    <w:p>
-      <w:pPr>
-        <w:rPr>
-          <w:rFonts w:cstheme="minorHAnsi"/>
-          <w:b/>
-          <w:i/>
-        </w:rPr>
-      </w:pPr>
       <w:r>
         <w:rPr>
           <w:rFonts w:cstheme="minorHAnsi"/>
@@ -678,13 +1900,8 @@
           </wp:anchor>
         </w:drawing>
       </w:r>
-    </w:p>
-    <w:p>
-      <w:pPr>
-        <w:rPr>
-          <w:rFonts w:cstheme="minorHAnsi"/>
-        </w:rPr>
-      </w:pPr>
+      <w:bookmarkStart w:id="0" w:name="_GoBack"/>
+      <w:bookmarkEnd w:id="0"/>
       <w:r>
         <w:rPr>
           <w:rFonts w:cstheme="minorHAnsi"/>
@@ -750,15 +1967,6 @@
         </w:rPr>
         <w:t xml:space="preserve">os tachos deben estar señalizados con carcelería que permitirá diferenciar qué residuos corresponden a cada uno. </w:t>
       </w:r>
-    </w:p>
-    <w:p>
-      <w:pPr>
-        <w:rPr>
-          <w:rFonts w:cstheme="minorHAnsi"/>
-          <w:b/>
-          <w:u w:val="single"/>
-        </w:rPr>
-      </w:pPr>
     </w:p>
     <w:p>
       <w:pPr>
@@ -850,7 +2058,14 @@
         <w:rPr>
           <w:rFonts w:cstheme="minorHAnsi"/>
         </w:rPr>
-        <w:t>RESTOS DE ALIMENTOS, YERBA, PAPEL Y CARTÓN SUCIOS O CON RESTOS DE COMIDA, SERVILLETAS, PAÑUELOS DESCARTABLES, TICKETS DE PAPEL, ENVOLTORIOS DE GOLOSINAS, ENVASES PLÁTICOS SUCIOS.</w:t>
+        <w:t xml:space="preserve">RESTOS DE ALIMENTOS, YERBA, PAPEL </w:t>
+      </w:r>
+      <w:r>
+        <w:rPr>
+          <w:rFonts w:cstheme="minorHAnsi"/>
+        </w:rPr>
+        <w:lastRenderedPageBreak/>
+        <w:t>Y CARTÓN SUCIOS O CON RESTOS DE COMIDA, SERVILLETAS, PAÑUELOS DESCARTABLES, TICKETS DE PAPEL, ENVOLTORIOS DE GOLOSINAS, ENVASES PLÁTICOS SUCIOS.</w:t>
       </w:r>
     </w:p>
     <w:p>
@@ -1180,17 +2395,9 @@
       <w:r>
         <w:rPr>
           <w:rFonts w:cstheme="minorHAnsi"/>
-          <w:u w:val="single"/>
-        </w:rPr>
-        <w:br w:type="page"/>
-      </w:r>
-      <w:r>
-        <w:rPr>
-          <w:rFonts w:cstheme="minorHAnsi"/>
           <w:b/>
           <w:u w:val="single"/>
         </w:rPr>
-        <w:lastRenderedPageBreak/>
         <w:t>Proceso:</w:t>
       </w:r>
     </w:p>
@@ -1298,7 +2505,14 @@
         <w:rPr>
           <w:rFonts w:cstheme="minorHAnsi"/>
         </w:rPr>
-        <w:t xml:space="preserve"> Turno Tarde: Antes de iniciar la recolección, deberá estacionarse el carrito contenedor en el hall del ascensor destinado al tratamiento de residuos. En dicho contenedor se acopiara las recolecciones de cada oficina sin que estas permanezcan en ningún momento desparramado o apoyado en el piso. Se reiterara la operación hasta que la bolsa en la cuba del contenedor este llena. Momento en el que los operarios de limpieza deberán proceder a su vaciado en el ascensor correspondiente para su inmediat</w:t>
+        <w:t xml:space="preserve"> Turno Tarde: Antes de iniciar la recolección, deberá estacionarse el carrito contenedor en el hall del ascensor destinado al tratamiento de residuos. En dicho contenedor se acopiara las recolecciones de cada oficina sin que estas permanezcan en ningún momento desparramado o apoyado en el piso. Se reiterara la operación hasta que la bolsa en la cuba del contenedor este llena. Momento en el que los </w:t>
+      </w:r>
+      <w:r>
+        <w:rPr>
+          <w:rFonts w:cstheme="minorHAnsi"/>
+        </w:rPr>
+        <w:lastRenderedPageBreak/>
+        <w:t>operarios de limpieza deberán proceder a su vaciado en el ascensor correspondiente para su inmediat</w:t>
       </w:r>
       <w:r>
         <w:rPr>
@@ -1826,13 +3040,419 @@
         </w:rPr>
       </w:pPr>
     </w:p>
+    <w:tbl>
+      <w:tblPr>
+        <w:tblStyle w:val="Tablaconcuadrcula"/>
+        <w:tblW w:w="13149" w:type="dxa"/>
+        <w:tblLook w:val="04A0" w:firstRow="1" w:lastRow="0" w:firstColumn="1" w:lastColumn="0" w:noHBand="0" w:noVBand="1"/>
+      </w:tblPr>
+      <w:tblGrid>
+        <w:gridCol w:w="5211"/>
+        <w:gridCol w:w="7938"/>
+      </w:tblGrid>
+      <w:tr>
+        <w:tc>
+          <w:tcPr>
+            <w:tcW w:w="5211" w:type="dxa"/>
+          </w:tcPr>
+          <w:p>
+            <w:pPr>
+              <w:jc w:val="both"/>
+              <w:rPr>
+                <w:sz w:val="12"/>
+                <w:szCs w:val="16"/>
+                <w:u w:val="single"/>
+              </w:rPr>
+            </w:pPr>
+            <w:r>
+              <w:rPr>
+                <w:sz w:val="12"/>
+                <w:szCs w:val="16"/>
+                <w:u w:val="single"/>
+              </w:rPr>
+              <w:t>Responsabilidades:</w:t>
+            </w:r>
+          </w:p>
+          <w:p>
+            <w:pPr>
+              <w:jc w:val="both"/>
+              <w:rPr>
+                <w:sz w:val="12"/>
+                <w:szCs w:val="16"/>
+              </w:rPr>
+            </w:pPr>
+            <w:r>
+              <w:rPr>
+                <w:sz w:val="12"/>
+                <w:szCs w:val="16"/>
+              </w:rPr>
+              <w:t>1: CTO/Servicios Generales (SG)</w:t>
+            </w:r>
+          </w:p>
+          <w:p>
+            <w:pPr>
+              <w:jc w:val="both"/>
+              <w:rPr>
+                <w:sz w:val="12"/>
+                <w:szCs w:val="16"/>
+              </w:rPr>
+            </w:pPr>
+            <w:r>
+              <w:rPr>
+                <w:sz w:val="12"/>
+                <w:szCs w:val="16"/>
+              </w:rPr>
+              <w:t>2: CTO/Planificación y Control</w:t>
+            </w:r>
+          </w:p>
+          <w:p>
+            <w:pPr>
+              <w:jc w:val="both"/>
+              <w:rPr>
+                <w:sz w:val="12"/>
+                <w:szCs w:val="16"/>
+              </w:rPr>
+            </w:pPr>
+            <w:r>
+              <w:rPr>
+                <w:sz w:val="12"/>
+                <w:szCs w:val="16"/>
+              </w:rPr>
+              <w:t>3: CTO/Dirección</w:t>
+            </w:r>
+          </w:p>
+          <w:p>
+            <w:pPr>
+              <w:jc w:val="both"/>
+              <w:rPr>
+                <w:sz w:val="12"/>
+                <w:szCs w:val="16"/>
+              </w:rPr>
+            </w:pPr>
+            <w:r>
+              <w:rPr>
+                <w:sz w:val="12"/>
+                <w:szCs w:val="16"/>
+              </w:rPr>
+              <w:t>4: CTO/Espacios Físicos (EF)</w:t>
+            </w:r>
+          </w:p>
+          <w:p>
+            <w:pPr>
+              <w:jc w:val="both"/>
+              <w:rPr>
+                <w:sz w:val="12"/>
+                <w:szCs w:val="16"/>
+              </w:rPr>
+            </w:pPr>
+            <w:r>
+              <w:rPr>
+                <w:sz w:val="12"/>
+                <w:szCs w:val="16"/>
+              </w:rPr>
+              <w:t>5: CTO/Seguridad</w:t>
+            </w:r>
+          </w:p>
+          <w:p>
+            <w:pPr>
+              <w:jc w:val="both"/>
+              <w:rPr>
+                <w:sz w:val="12"/>
+                <w:szCs w:val="16"/>
+              </w:rPr>
+            </w:pPr>
+            <w:r>
+              <w:rPr>
+                <w:sz w:val="12"/>
+                <w:szCs w:val="16"/>
+              </w:rPr>
+              <w:t>6. CTO/Mesa de Ayuda</w:t>
+            </w:r>
+          </w:p>
+          <w:p>
+            <w:pPr>
+              <w:jc w:val="both"/>
+              <w:rPr>
+                <w:sz w:val="12"/>
+                <w:szCs w:val="16"/>
+              </w:rPr>
+            </w:pPr>
+            <w:r>
+              <w:rPr>
+                <w:sz w:val="12"/>
+                <w:szCs w:val="16"/>
+              </w:rPr>
+              <w:t>7. CTO/Mantenimiento</w:t>
+            </w:r>
+          </w:p>
+          <w:p>
+            <w:pPr>
+              <w:jc w:val="both"/>
+              <w:rPr>
+                <w:sz w:val="12"/>
+                <w:szCs w:val="16"/>
+              </w:rPr>
+            </w:pPr>
+            <w:r>
+              <w:rPr>
+                <w:sz w:val="12"/>
+                <w:szCs w:val="16"/>
+              </w:rPr>
+              <w:t>8. CTO/Higiene y Seguridad de las Personas (</w:t>
+            </w:r>
+            <w:proofErr w:type="spellStart"/>
+            <w:r>
+              <w:rPr>
+                <w:sz w:val="12"/>
+                <w:szCs w:val="16"/>
+              </w:rPr>
+              <w:t>H</w:t>
+            </w:r>
+            <w:r>
+              <w:rPr>
+                <w:sz w:val="12"/>
+                <w:szCs w:val="16"/>
+              </w:rPr>
+              <w:t>yS</w:t>
+            </w:r>
+            <w:proofErr w:type="spellEnd"/>
+            <w:r>
+              <w:rPr>
+                <w:sz w:val="12"/>
+                <w:szCs w:val="16"/>
+              </w:rPr>
+              <w:t>)</w:t>
+            </w:r>
+          </w:p>
+          <w:p>
+            <w:pPr>
+              <w:jc w:val="both"/>
+              <w:rPr>
+                <w:sz w:val="12"/>
+                <w:szCs w:val="16"/>
+              </w:rPr>
+            </w:pPr>
+            <w:r>
+              <w:rPr>
+                <w:sz w:val="12"/>
+                <w:szCs w:val="16"/>
+              </w:rPr>
+              <w:t xml:space="preserve">9. </w:t>
+            </w:r>
+            <w:r>
+              <w:rPr>
+                <w:sz w:val="12"/>
+                <w:szCs w:val="16"/>
+              </w:rPr>
+              <w:t>CTO/</w:t>
+            </w:r>
+            <w:r>
+              <w:rPr>
+                <w:sz w:val="12"/>
+                <w:szCs w:val="16"/>
+              </w:rPr>
+              <w:t>Logística</w:t>
+            </w:r>
+          </w:p>
+          <w:p>
+            <w:pPr>
+              <w:jc w:val="both"/>
+              <w:rPr>
+                <w:sz w:val="12"/>
+                <w:szCs w:val="16"/>
+              </w:rPr>
+            </w:pPr>
+            <w:r>
+              <w:rPr>
+                <w:sz w:val="12"/>
+                <w:szCs w:val="16"/>
+              </w:rPr>
+              <w:t xml:space="preserve">10. </w:t>
+            </w:r>
+            <w:r>
+              <w:rPr>
+                <w:sz w:val="12"/>
+                <w:szCs w:val="16"/>
+              </w:rPr>
+              <w:t>CTO/</w:t>
+            </w:r>
+            <w:r>
+              <w:rPr>
+                <w:sz w:val="12"/>
+                <w:szCs w:val="16"/>
+              </w:rPr>
+              <w:t>Administración</w:t>
+            </w:r>
+          </w:p>
+        </w:tc>
+        <w:tc>
+          <w:tcPr>
+            <w:tcW w:w="7938" w:type="dxa"/>
+          </w:tcPr>
+          <w:p>
+            <w:pPr>
+              <w:jc w:val="both"/>
+              <w:rPr>
+                <w:sz w:val="16"/>
+                <w:szCs w:val="16"/>
+                <w:u w:val="single"/>
+              </w:rPr>
+            </w:pPr>
+          </w:p>
+          <w:p>
+            <w:pPr>
+              <w:jc w:val="both"/>
+              <w:rPr>
+                <w:sz w:val="16"/>
+                <w:szCs w:val="16"/>
+              </w:rPr>
+            </w:pPr>
+            <w:r>
+              <w:rPr>
+                <w:sz w:val="16"/>
+                <w:szCs w:val="16"/>
+                <w:u w:val="single"/>
+              </w:rPr>
+              <w:t xml:space="preserve">Áreas de Aplicación: </w:t>
+            </w:r>
+            <w:r>
+              <w:rPr>
+                <w:sz w:val="16"/>
+                <w:szCs w:val="16"/>
+              </w:rPr>
+              <w:t>Todo el Edificio del Centro Cultural Kirchner</w:t>
+            </w:r>
+          </w:p>
+          <w:p>
+            <w:pPr>
+              <w:jc w:val="both"/>
+              <w:rPr>
+                <w:sz w:val="16"/>
+                <w:szCs w:val="16"/>
+              </w:rPr>
+            </w:pPr>
+          </w:p>
+          <w:p>
+            <w:pPr>
+              <w:jc w:val="both"/>
+              <w:rPr>
+                <w:sz w:val="16"/>
+                <w:szCs w:val="16"/>
+                <w:u w:val="single"/>
+              </w:rPr>
+            </w:pPr>
+            <w:r>
+              <w:rPr>
+                <w:sz w:val="16"/>
+                <w:szCs w:val="16"/>
+                <w:u w:val="single"/>
+              </w:rPr>
+              <w:t>Normativa de Aplicación</w:t>
+            </w:r>
+          </w:p>
+          <w:p>
+            <w:pPr>
+              <w:pStyle w:val="Prrafodelista"/>
+              <w:numPr>
+                <w:ilvl w:val="0"/>
+                <w:numId w:val="2"/>
+              </w:numPr>
+              <w:jc w:val="both"/>
+              <w:rPr>
+                <w:sz w:val="16"/>
+                <w:szCs w:val="16"/>
+              </w:rPr>
+            </w:pPr>
+            <w:r>
+              <w:rPr>
+                <w:sz w:val="16"/>
+                <w:szCs w:val="16"/>
+              </w:rPr>
+              <w:t>Normativa legal vigente</w:t>
+            </w:r>
+          </w:p>
+          <w:p>
+            <w:pPr>
+              <w:pStyle w:val="Prrafodelista"/>
+              <w:numPr>
+                <w:ilvl w:val="0"/>
+                <w:numId w:val="2"/>
+              </w:numPr>
+              <w:jc w:val="both"/>
+              <w:rPr>
+                <w:sz w:val="16"/>
+                <w:szCs w:val="16"/>
+              </w:rPr>
+            </w:pPr>
+            <w:r>
+              <w:rPr>
+                <w:sz w:val="16"/>
+                <w:szCs w:val="16"/>
+              </w:rPr>
+              <w:t>Pliego</w:t>
+            </w:r>
+            <w:r>
+              <w:rPr>
+                <w:sz w:val="16"/>
+                <w:szCs w:val="16"/>
+              </w:rPr>
+              <w:t>s</w:t>
+            </w:r>
+            <w:r>
+              <w:rPr>
+                <w:sz w:val="16"/>
+                <w:szCs w:val="16"/>
+              </w:rPr>
+              <w:t xml:space="preserve"> de Adjudicación del Servicio (de corresponder)</w:t>
+            </w:r>
+            <w:r>
+              <w:rPr>
+                <w:sz w:val="16"/>
+                <w:szCs w:val="16"/>
+              </w:rPr>
+              <w:t xml:space="preserve"> según tarea</w:t>
+            </w:r>
+          </w:p>
+          <w:p>
+            <w:pPr>
+              <w:pStyle w:val="Prrafodelista"/>
+              <w:numPr>
+                <w:ilvl w:val="0"/>
+                <w:numId w:val="2"/>
+              </w:numPr>
+              <w:jc w:val="both"/>
+              <w:rPr>
+                <w:sz w:val="16"/>
+                <w:szCs w:val="16"/>
+              </w:rPr>
+            </w:pPr>
+            <w:r>
+              <w:rPr>
+                <w:sz w:val="16"/>
+                <w:szCs w:val="16"/>
+              </w:rPr>
+              <w:t>Otros Procedimientos e Instructivos vinculados.</w:t>
+            </w:r>
+          </w:p>
+          <w:p>
+            <w:pPr>
+              <w:pStyle w:val="Prrafodelista"/>
+              <w:jc w:val="both"/>
+              <w:rPr>
+                <w:sz w:val="16"/>
+                <w:szCs w:val="16"/>
+              </w:rPr>
+            </w:pPr>
+          </w:p>
+        </w:tc>
+      </w:tr>
+    </w:tbl>
     <w:p>
       <w:pPr>
         <w:pStyle w:val="Prrafodelista"/>
         <w:jc w:val="right"/>
         <w:rPr>
           <w:rFonts w:ascii="Calibri" w:hAnsi="Calibri" w:cs="Arial"/>
-          <w:lang w:val="es-ES"/>
         </w:rPr>
       </w:pPr>
     </w:p>
@@ -1939,7 +3559,7 @@
         <w:noProof/>
         <w:lang w:val="es-ES"/>
       </w:rPr>
-      <w:t>4</w:t>
+      <w:t>3</w:t>
     </w:r>
     <w:r>
       <w:rPr>
@@ -2066,7 +3686,7 @@
           <v:imagedata r:id="rId1" o:title=""/>
           <w10:wrap anchorx="page" anchory="page"/>
         </v:shape>
-        <o:OLEObject Type="Embed" ProgID="Word.Picture.8" ShapeID="_x0000_s2049" DrawAspect="Content" ObjectID="_1522151802" r:id="rId2"/>
+        <o:OLEObject Type="Embed" ProgID="Word.Picture.8" ShapeID="_x0000_s2049" DrawAspect="Content" ObjectID="_1523428445" r:id="rId2"/>
       </w:pict>
     </w:r>
   </w:p>
@@ -7873,7 +9493,7 @@
 </file>
 
 <file path=customXml/itemProps1.xml><?xml version="1.0" encoding="utf-8"?>
-<ds:datastoreItem xmlns:ds="http://schemas.openxmlformats.org/officeDocument/2006/customXml" ds:itemID="{51FA7B71-233C-45F1-A532-585FF79D70AB}">
+<ds:datastoreItem xmlns:ds="http://schemas.openxmlformats.org/officeDocument/2006/customXml" ds:itemID="{A63B0E0F-A091-447B-BB6F-7CA3998DEE14}">
   <ds:schemaRefs>
     <ds:schemaRef ds:uri="http://schemas.openxmlformats.org/officeDocument/2006/bibliography"/>
   </ds:schemaRefs>
